--- a/storage/app/public/docs/templates/end/evaluation.docx
+++ b/storage/app/public/docs/templates/end/evaluation.docx
@@ -6973,7 +6973,29 @@
           <w:color w:val="000000"/>
           <w:shd w:val="clear" w:color="auto" w:fill="FFFFFF"/>
         </w:rPr>
-        <w:t xml:space="preserve">${city}, </w:t>
+        <w:t>${city},</w:t>
+      </w:r>
+      <w:r>
+        <w:rPr>
+          <w:rFonts w:asciiTheme="minorHAnsi" w:hAnsiTheme="minorHAnsi" w:cstheme="minorHAnsi"/>
+          <w:i/>
+          <w:iCs/>
+          <w:color w:val="000000"/>
+          <w:shd w:val="clear" w:color="auto" w:fill="FFFFFF"/>
+        </w:rPr>
+        <w:t xml:space="preserve"> </w:t>
+      </w:r>
+      <w:bookmarkStart w:id="2" w:name="_GoBack"/>
+      <w:bookmarkEnd w:id="2"/>
+      <w:r>
+        <w:rPr>
+          <w:rFonts w:asciiTheme="minorHAnsi" w:hAnsiTheme="minorHAnsi" w:cstheme="minorHAnsi"/>
+          <w:i/>
+          <w:iCs/>
+          <w:color w:val="000000"/>
+          <w:shd w:val="clear" w:color="auto" w:fill="FFFFFF"/>
+        </w:rPr>
+        <w:t xml:space="preserve"> </w:t>
       </w:r>
       <w:r>
         <w:rPr>
@@ -7014,7 +7036,7 @@
           <w:color w:val="000000"/>
           <w:shd w:val="clear" w:color="auto" w:fill="FFFFFF"/>
         </w:rPr>
-        <w:t>30 de setembro de 2019</w:t>
+        <w:t>1 de outubro de 2019</w:t>
       </w:r>
       <w:r>
         <w:rPr>
@@ -7036,8 +7058,6 @@
         </w:rPr>
         <w:t>.</w:t>
       </w:r>
-      <w:bookmarkStart w:id="2" w:name="_GoBack"/>
-      <w:bookmarkEnd w:id="2"/>
     </w:p>
     <w:p>
       <w:pPr>
@@ -8116,6 +8136,7 @@
     <w:rsid w:val="002E63A2"/>
     <w:rsid w:val="00483BC2"/>
     <w:rsid w:val="004C2526"/>
+    <w:rsid w:val="0064264D"/>
     <w:rsid w:val="006D3A5A"/>
     <w:rsid w:val="00AD040B"/>
     <w:rsid w:val="00C64F13"/>
@@ -8897,7 +8918,7 @@
 </file>
 
 <file path=customXml/itemProps1.xml><?xml version="1.0" encoding="utf-8"?>
-<ds:datastoreItem xmlns:ds="http://schemas.openxmlformats.org/officeDocument/2006/customXml" ds:itemID="{7062C1D0-5F26-4554-9CE3-9AFB57AF9F38}">
+<ds:datastoreItem xmlns:ds="http://schemas.openxmlformats.org/officeDocument/2006/customXml" ds:itemID="{0729899C-2004-44DF-9110-B2EBA2F8937A}">
   <ds:schemaRefs>
     <ds:schemaRef ds:uri="http://schemas.openxmlformats.org/officeDocument/2006/bibliography"/>
   </ds:schemaRefs>
